--- a/Reunião_inicial_Sprint_3.docx
+++ b/Reunião_inicial_Sprint_3.docx
@@ -436,7 +436,16 @@
         <w:t>/05</w:t>
       </w:r>
     </w:p>
-    <w:p/>
+    <w:p>
+      <w:pPr>
+        <w:tabs>
+          <w:tab w:val="left" w:pos="2858"/>
+        </w:tabs>
+      </w:pPr>
+      <w:r>
+        <w:tab/>
+      </w:r>
+    </w:p>
     <w:p>
       <w:r>
         <w:rPr>
@@ -1122,13 +1131,7 @@
     </w:p>
     <w:p>
       <w:r>
-        <w:t xml:space="preserve">Responsáveis: </w:t>
-      </w:r>
-      <w:r>
-        <w:t>Kaiqui</w:t>
-      </w:r>
-      <w:r>
-        <w:t xml:space="preserve"> e Karen</w:t>
+        <w:t>Responsáveis: Kaiqui e Karen</w:t>
       </w:r>
     </w:p>
     <w:p>
@@ -1157,10 +1160,7 @@
     </w:p>
     <w:p>
       <w:r>
-        <w:t>Responsáveis: Matteus e Ka</w:t>
-      </w:r>
-      <w:r>
-        <w:t>iqui</w:t>
+        <w:t>Responsáveis: Matteus e Kaiqui</w:t>
       </w:r>
     </w:p>
     <w:p>
@@ -1246,10 +1246,7 @@
     </w:p>
     <w:p>
       <w:r>
-        <w:t>Responsáveis: Matteus e K</w:t>
-      </w:r>
-      <w:r>
-        <w:t>etelyn</w:t>
+        <w:t>Responsáveis: Matteus e Ketelyn</w:t>
       </w:r>
     </w:p>
     <w:p>
@@ -1878,6 +1875,7 @@
   <w:style w:type="character" w:default="1" w:styleId="Fontepargpadro">
     <w:name w:val="Default Paragraph Font"/>
     <w:uiPriority w:val="1"/>
+    <w:semiHidden/>
     <w:unhideWhenUsed/>
   </w:style>
   <w:style w:type="table" w:default="1" w:styleId="Tabelanormal">
